--- a/ETL Project by.docx
+++ b/ETL Project by.docx
@@ -99,15 +99,7 @@
     </w:p>
     <w:p>
       <w:r>
-        <w:t xml:space="preserve">We found two datasets from Datahub Sports Data. We extracted both </w:t>
-      </w:r>
-      <w:proofErr w:type="spellStart"/>
-      <w:r>
-        <w:t>ddatasets</w:t>
-      </w:r>
-      <w:proofErr w:type="spellEnd"/>
-      <w:r>
-        <w:t xml:space="preserve"> as csv files. The data sets </w:t>
+        <w:t xml:space="preserve">We found two datasets from Datahub Sports Data. We extracted both datasets as csv files. The datasets </w:t>
       </w:r>
       <w:proofErr w:type="gramStart"/>
       <w:r>
@@ -115,33 +107,34 @@
       </w:r>
       <w:proofErr w:type="gramEnd"/>
       <w:r>
-        <w:t xml:space="preserve"> matches and stats for all matches from 1991 through 2016. A total </w:t>
-      </w:r>
-      <w:r>
-        <w:rPr>
-          <w:highlight w:val="yellow"/>
-        </w:rPr>
-        <w:t>X</w:t>
-      </w:r>
-      <w:r>
-        <w:t xml:space="preserve"> </w:t>
-      </w:r>
-      <w:proofErr w:type="gramStart"/>
-      <w:r>
-        <w:t>amount</w:t>
-      </w:r>
-      <w:proofErr w:type="gramEnd"/>
-      <w:r>
-        <w:t xml:space="preserve"> of rows and </w:t>
-      </w:r>
-      <w:r>
-        <w:rPr>
-          <w:highlight w:val="yellow"/>
-        </w:rPr>
-        <w:t xml:space="preserve">X </w:t>
-      </w:r>
-      <w:r>
-        <w:t>amount columns of data combined.</w:t>
+        <w:t xml:space="preserve"> all</w:t>
+      </w:r>
+      <w:r>
+        <w:t xml:space="preserve"> matches</w:t>
+      </w:r>
+      <w:r>
+        <w:t>, tournaments</w:t>
+      </w:r>
+      <w:r>
+        <w:t xml:space="preserve"> and stats for all matches from 1991 through 201</w:t>
+      </w:r>
+      <w:r>
+        <w:t>7</w:t>
+      </w:r>
+      <w:r>
+        <w:t xml:space="preserve">. A total </w:t>
+      </w:r>
+      <w:r>
+        <w:t>of over 180 thousand</w:t>
+      </w:r>
+      <w:r>
+        <w:t xml:space="preserve"> rows and </w:t>
+      </w:r>
+      <w:r>
+        <w:t>77</w:t>
+      </w:r>
+      <w:r>
+        <w:t xml:space="preserve"> columns of data combined.</w:t>
       </w:r>
     </w:p>
     <w:p>
@@ -160,19 +153,17 @@
           <w:sz w:val="32"/>
           <w:szCs w:val="32"/>
         </w:rPr>
-        <w:t xml:space="preserve">The type of transformation needed for this data (cleaning, joining, filtering, aggregating, </w:t>
-      </w:r>
-      <w:proofErr w:type="spellStart"/>
-      <w:r>
-        <w:rPr>
-          <w:b/>
-          <w:bCs/>
-          <w:sz w:val="32"/>
-          <w:szCs w:val="32"/>
-        </w:rPr>
-        <w:t>etc</w:t>
-      </w:r>
-      <w:proofErr w:type="spellEnd"/>
+        <w:t>The type of transformation needed for this data (cleaning, joining, filtering, aggregating, etc</w:t>
+      </w:r>
+      <w:r>
+        <w:rPr>
+          <w:b/>
+          <w:bCs/>
+          <w:sz w:val="32"/>
+          <w:szCs w:val="32"/>
+        </w:rPr>
+        <w:t>.</w:t>
+      </w:r>
       <w:r>
         <w:rPr>
           <w:b/>
@@ -201,52 +192,68 @@
       </w:r>
       <w:proofErr w:type="gramEnd"/>
       <w:r>
-        <w:t xml:space="preserve"> functions. We extracted the </w:t>
-      </w:r>
-      <w:proofErr w:type="spellStart"/>
-      <w:r>
-        <w:t>culmns</w:t>
-      </w:r>
-      <w:proofErr w:type="spellEnd"/>
-      <w:r>
-        <w:t xml:space="preserve"> with key data stats we felt was most useful for our analysis. We found the both datasets included the ‘match id’ which we figured would be a good way merge the </w:t>
-      </w:r>
-      <w:proofErr w:type="spellStart"/>
-      <w:r>
-        <w:t>dataframes</w:t>
-      </w:r>
-      <w:proofErr w:type="spellEnd"/>
-      <w:r>
-        <w:t xml:space="preserve"> into one. As we continued to </w:t>
-      </w:r>
-      <w:proofErr w:type="spellStart"/>
-      <w:r>
-        <w:t>analyse</w:t>
-      </w:r>
-      <w:proofErr w:type="spellEnd"/>
-      <w:r>
-        <w:t xml:space="preserve"> the data we thought it would be useful to create new columns to calculate percentages on key statistics. For example we calculated the </w:t>
-      </w:r>
-      <w:r>
-        <w:rPr>
-          <w:highlight w:val="yellow"/>
-        </w:rPr>
-        <w:t>%%%%%</w:t>
-      </w:r>
-      <w:r>
-        <w:t xml:space="preserve"> for </w:t>
-      </w:r>
-      <w:proofErr w:type="gramStart"/>
-      <w:r>
-        <w:rPr>
-          <w:highlight w:val="yellow"/>
-        </w:rPr>
-        <w:t xml:space="preserve">X </w:t>
-      </w:r>
-      <w:r>
-        <w:t>.</w:t>
-      </w:r>
-      <w:proofErr w:type="gramEnd"/>
+        <w:t xml:space="preserve"> </w:t>
+      </w:r>
+      <w:r>
+        <w:t>functions. We extracted the c</w:t>
+      </w:r>
+      <w:r>
+        <w:t>olu</w:t>
+      </w:r>
+      <w:r>
+        <w:t>mns with key data stats we felt w</w:t>
+      </w:r>
+      <w:r>
+        <w:t>ere</w:t>
+      </w:r>
+      <w:r>
+        <w:t xml:space="preserve"> most useful for our analysis. We found th</w:t>
+      </w:r>
+      <w:r>
+        <w:t>at</w:t>
+      </w:r>
+      <w:r>
+        <w:t xml:space="preserve"> both datasets included the ‘match id’ which we figured would be a good way</w:t>
+      </w:r>
+      <w:r>
+        <w:t xml:space="preserve"> to</w:t>
+      </w:r>
+      <w:r>
+        <w:t xml:space="preserve"> merge the data</w:t>
+      </w:r>
+      <w:r>
+        <w:t xml:space="preserve"> </w:t>
+      </w:r>
+      <w:r>
+        <w:t xml:space="preserve">frames into one. As we continued </w:t>
+      </w:r>
+      <w:r>
+        <w:t>to</w:t>
+      </w:r>
+      <w:r>
+        <w:t xml:space="preserve"> </w:t>
+      </w:r>
+      <w:r>
+        <w:t>analyze</w:t>
+      </w:r>
+      <w:r>
+        <w:t xml:space="preserve"> the data</w:t>
+      </w:r>
+      <w:r>
+        <w:t>,</w:t>
+      </w:r>
+      <w:r>
+        <w:t xml:space="preserve"> we thought it would be useful to create new columns to calculate percentages on key statistics. For </w:t>
+      </w:r>
+      <w:r>
+        <w:t>example,</w:t>
+      </w:r>
+      <w:r>
+        <w:t xml:space="preserve"> we calculated the </w:t>
+      </w:r>
+      <w:r>
+        <w:t>‘break point’ percentages for both winners and losers in each match. We then combined the new column of data to show a summary column.</w:t>
+      </w:r>
     </w:p>
     <w:p>
       <w:pPr>
@@ -305,7 +312,23 @@
           <w:sz w:val="24"/>
           <w:szCs w:val="24"/>
         </w:rPr>
-        <w:t xml:space="preserve"> proved to be very useful to present the final database. We loaded the our cleaned data from </w:t>
+        <w:t xml:space="preserve"> proved to be very useful to present the final database. We loaded </w:t>
+      </w:r>
+      <w:proofErr w:type="gramStart"/>
+      <w:r>
+        <w:rPr>
+          <w:sz w:val="24"/>
+          <w:szCs w:val="24"/>
+        </w:rPr>
+        <w:t>the our</w:t>
+      </w:r>
+      <w:proofErr w:type="gramEnd"/>
+      <w:r>
+        <w:rPr>
+          <w:sz w:val="24"/>
+          <w:szCs w:val="24"/>
+        </w:rPr>
+        <w:t xml:space="preserve"> cleaned data from </w:t>
       </w:r>
       <w:proofErr w:type="spellStart"/>
       <w:r>
@@ -344,8 +367,6 @@
         </w:rPr>
         <w:t>SQL</w:t>
       </w:r>
-      <w:bookmarkStart w:id="0" w:name="_GoBack"/>
-      <w:bookmarkEnd w:id="0"/>
       <w:r>
         <w:rPr>
           <w:sz w:val="24"/>
@@ -353,6 +374,13 @@
         </w:rPr>
         <w:t xml:space="preserve"> using the </w:t>
       </w:r>
+      <w:r>
+        <w:rPr>
+          <w:sz w:val="24"/>
+          <w:szCs w:val="24"/>
+        </w:rPr>
+        <w:t>‘</w:t>
+      </w:r>
       <w:proofErr w:type="spellStart"/>
       <w:r>
         <w:rPr>
@@ -367,15 +395,29 @@
           <w:sz w:val="24"/>
           <w:szCs w:val="24"/>
         </w:rPr>
+        <w:t>’</w:t>
+      </w:r>
+      <w:r>
+        <w:rPr>
+          <w:sz w:val="24"/>
+          <w:szCs w:val="24"/>
+        </w:rPr>
         <w:t xml:space="preserve"> function from </w:t>
       </w:r>
+      <w:r>
+        <w:rPr>
+          <w:sz w:val="24"/>
+          <w:szCs w:val="24"/>
+        </w:rPr>
+        <w:t xml:space="preserve">the </w:t>
+      </w:r>
       <w:proofErr w:type="spellStart"/>
       <w:r>
         <w:rPr>
           <w:sz w:val="24"/>
           <w:szCs w:val="24"/>
         </w:rPr>
-        <w:t>sql_alchemy</w:t>
+        <w:t>sqlalchemy</w:t>
       </w:r>
       <w:proofErr w:type="spellEnd"/>
       <w:r>
@@ -429,7 +471,23 @@
           <w:sz w:val="24"/>
           <w:szCs w:val="24"/>
         </w:rPr>
-        <w:t>We joined the two datasets on ‘</w:t>
+        <w:t>We joined the two datasets on</w:t>
+      </w:r>
+      <w:r>
+        <w:rPr>
+          <w:sz w:val="24"/>
+          <w:szCs w:val="24"/>
+        </w:rPr>
+        <w:t xml:space="preserve"> the column </w:t>
+      </w:r>
+      <w:bookmarkStart w:id="0" w:name="_GoBack"/>
+      <w:bookmarkEnd w:id="0"/>
+      <w:r>
+        <w:rPr>
+          <w:sz w:val="24"/>
+          <w:szCs w:val="24"/>
+        </w:rPr>
+        <w:t xml:space="preserve"> ‘</w:t>
       </w:r>
       <w:proofErr w:type="spellStart"/>
       <w:r>
@@ -445,7 +503,85 @@
           <w:sz w:val="24"/>
           <w:szCs w:val="24"/>
         </w:rPr>
-        <w:t>’. We then created a view to present the key statistics for our analysis.</w:t>
+        <w:t>’. We then created a view</w:t>
+      </w:r>
+      <w:r>
+        <w:rPr>
+          <w:sz w:val="24"/>
+          <w:szCs w:val="24"/>
+        </w:rPr>
+        <w:t xml:space="preserve"> ‘</w:t>
+      </w:r>
+      <w:proofErr w:type="spellStart"/>
+      <w:r>
+        <w:rPr>
+          <w:sz w:val="24"/>
+          <w:szCs w:val="24"/>
+        </w:rPr>
+        <w:t>tennis_analysis</w:t>
+      </w:r>
+      <w:proofErr w:type="spellEnd"/>
+      <w:r>
+        <w:rPr>
+          <w:sz w:val="24"/>
+          <w:szCs w:val="24"/>
+        </w:rPr>
+        <w:t>’</w:t>
+      </w:r>
+      <w:r>
+        <w:rPr>
+          <w:sz w:val="24"/>
+          <w:szCs w:val="24"/>
+        </w:rPr>
+        <w:t xml:space="preserve"> to present the key statistics for our analysis.</w:t>
+      </w:r>
+      <w:r>
+        <w:rPr>
+          <w:sz w:val="24"/>
+          <w:szCs w:val="24"/>
+        </w:rPr>
+        <w:t xml:space="preserve"> We were able to pull the data back into our </w:t>
+      </w:r>
+      <w:proofErr w:type="spellStart"/>
+      <w:r>
+        <w:rPr>
+          <w:sz w:val="24"/>
+          <w:szCs w:val="24"/>
+        </w:rPr>
+        <w:t>jupyter</w:t>
+      </w:r>
+      <w:proofErr w:type="spellEnd"/>
+      <w:r>
+        <w:rPr>
+          <w:sz w:val="24"/>
+          <w:szCs w:val="24"/>
+        </w:rPr>
+        <w:t xml:space="preserve"> notebook using the pandas function ‘</w:t>
+      </w:r>
+      <w:proofErr w:type="spellStart"/>
+      <w:proofErr w:type="gramStart"/>
+      <w:r>
+        <w:rPr>
+          <w:sz w:val="24"/>
+          <w:szCs w:val="24"/>
+        </w:rPr>
+        <w:t>pd.read</w:t>
+      </w:r>
+      <w:proofErr w:type="gramEnd"/>
+      <w:r>
+        <w:rPr>
+          <w:sz w:val="24"/>
+          <w:szCs w:val="24"/>
+        </w:rPr>
+        <w:t>_sql_query</w:t>
+      </w:r>
+      <w:proofErr w:type="spellEnd"/>
+      <w:r>
+        <w:rPr>
+          <w:sz w:val="24"/>
+          <w:szCs w:val="24"/>
+        </w:rPr>
+        <w:t>’.</w:t>
       </w:r>
     </w:p>
     <w:sectPr>
@@ -581,6 +717,7 @@
     <w:lsdException w:name="HTML Sample" w:semiHidden="1" w:unhideWhenUsed="1"/>
     <w:lsdException w:name="HTML Typewriter" w:semiHidden="1" w:unhideWhenUsed="1"/>
     <w:lsdException w:name="HTML Variable" w:semiHidden="1" w:unhideWhenUsed="1"/>
+    <w:lsdException w:name="Normal Table" w:semiHidden="1" w:unhideWhenUsed="1"/>
     <w:lsdException w:name="annotation subject" w:semiHidden="1" w:unhideWhenUsed="1"/>
     <w:lsdException w:name="No List" w:semiHidden="1" w:unhideWhenUsed="1"/>
     <w:lsdException w:name="Outline List 1" w:semiHidden="1" w:unhideWhenUsed="1"/>
@@ -627,8 +764,10 @@
     <w:lsdException w:name="Table Subtle 2" w:semiHidden="1" w:unhideWhenUsed="1"/>
     <w:lsdException w:name="Table Web 1" w:semiHidden="1" w:unhideWhenUsed="1"/>
     <w:lsdException w:name="Table Web 2" w:semiHidden="1" w:unhideWhenUsed="1"/>
+    <w:lsdException w:name="Table Web 3" w:semiHidden="1" w:unhideWhenUsed="1"/>
     <w:lsdException w:name="Balloon Text" w:semiHidden="1" w:unhideWhenUsed="1"/>
     <w:lsdException w:name="Table Grid" w:uiPriority="39"/>
+    <w:lsdException w:name="Table Theme" w:semiHidden="1" w:unhideWhenUsed="1"/>
     <w:lsdException w:name="Placeholder Text" w:semiHidden="1"/>
     <w:lsdException w:name="No Spacing" w:uiPriority="1" w:qFormat="1"/>
     <w:lsdException w:name="Light Shading" w:uiPriority="60"/>

--- a/ETL Project by.docx
+++ b/ETL Project by.docx
@@ -35,7 +35,15 @@
       </w:r>
       <w:proofErr w:type="spellEnd"/>
       <w:r>
-        <w:t>, Dan Smart, Abiel Ogbe</w:t>
+        <w:t xml:space="preserve">, Dan Smart, </w:t>
+      </w:r>
+      <w:proofErr w:type="spellStart"/>
+      <w:r>
+        <w:t>Abiel</w:t>
+      </w:r>
+      <w:proofErr w:type="spellEnd"/>
+      <w:r>
+        <w:t xml:space="preserve"> Ogbe</w:t>
       </w:r>
     </w:p>
     <w:p>
@@ -99,18 +107,25 @@
     </w:p>
     <w:p>
       <w:r>
-        <w:t xml:space="preserve">We found two datasets from Datahub Sports Data. We extracted both datasets as csv files. The datasets </w:t>
-      </w:r>
-      <w:proofErr w:type="gramStart"/>
-      <w:r>
-        <w:t>includes</w:t>
-      </w:r>
-      <w:proofErr w:type="gramEnd"/>
-      <w:r>
-        <w:t xml:space="preserve"> all</w:t>
-      </w:r>
-      <w:r>
-        <w:t xml:space="preserve"> matches</w:t>
+        <w:t>We found two datasets from Datahub Sports Data</w:t>
+      </w:r>
+      <w:r>
+        <w:t xml:space="preserve"> (</w:t>
+      </w:r>
+      <w:r>
+        <w:t>https://datahub.io/sports-data/atp-world-tour-tennis-data</w:t>
+      </w:r>
+      <w:r>
+        <w:t>)</w:t>
+      </w:r>
+      <w:r>
+        <w:t>. We extracted both datasets as csv files. The datasets include</w:t>
+      </w:r>
+      <w:r>
+        <w:t xml:space="preserve"> </w:t>
+      </w:r>
+      <w:r>
+        <w:t>matches</w:t>
       </w:r>
       <w:r>
         <w:t>, tournaments</w:t>
@@ -134,7 +149,13 @@
         <w:t>77</w:t>
       </w:r>
       <w:r>
-        <w:t xml:space="preserve"> columns of data combined.</w:t>
+        <w:t xml:space="preserve"> columns of data</w:t>
+      </w:r>
+      <w:r>
+        <w:t xml:space="preserve"> were cleaned and</w:t>
+      </w:r>
+      <w:r>
+        <w:t xml:space="preserve"> combined.</w:t>
       </w:r>
     </w:p>
     <w:p>
@@ -176,21 +197,8 @@
     </w:p>
     <w:p>
       <w:r>
-        <w:t xml:space="preserve">The first thing we did was parse through the data in our </w:t>
-      </w:r>
-      <w:proofErr w:type="spellStart"/>
-      <w:r>
-        <w:t>jupyter</w:t>
-      </w:r>
-      <w:proofErr w:type="spellEnd"/>
-      <w:r>
-        <w:t xml:space="preserve"> notebook using </w:t>
-      </w:r>
-      <w:proofErr w:type="gramStart"/>
-      <w:r>
-        <w:t>pandas</w:t>
-      </w:r>
-      <w:proofErr w:type="gramEnd"/>
+        <w:t>The first thing we did was parse through the data in our jupyter notebook using pandas</w:t>
+      </w:r>
       <w:r>
         <w:t xml:space="preserve"> </w:t>
       </w:r>
@@ -252,7 +260,12 @@
         <w:t xml:space="preserve"> we calculated the </w:t>
       </w:r>
       <w:r>
-        <w:t>‘break point’ percentages for both winners and losers in each match. We then combined the new column of data to show a summary column.</w:t>
+        <w:t>‘break point’ percentages for both winners and losers in each match. We then comb</w:t>
+      </w:r>
+      <w:bookmarkStart w:id="0" w:name="_GoBack"/>
+      <w:bookmarkEnd w:id="0"/>
+      <w:r>
+        <w:t>ined the new column of data to show a summary column.</w:t>
       </w:r>
     </w:p>
     <w:p>
@@ -264,168 +277,143 @@
           <w:szCs w:val="32"/>
         </w:rPr>
       </w:pPr>
+      <w:r>
+        <w:rPr>
+          <w:b/>
+          <w:bCs/>
+          <w:sz w:val="32"/>
+          <w:szCs w:val="32"/>
+        </w:rPr>
+        <w:t>The type of final production database to load the data into (relational or non-relational).</w:t>
+      </w:r>
     </w:p>
     <w:p>
       <w:pPr>
         <w:rPr>
-          <w:b/>
-          <w:bCs/>
-          <w:sz w:val="32"/>
-          <w:szCs w:val="32"/>
+          <w:sz w:val="24"/>
+          <w:szCs w:val="24"/>
         </w:rPr>
       </w:pPr>
       <w:r>
         <w:rPr>
-          <w:b/>
-          <w:bCs/>
-          <w:sz w:val="32"/>
-          <w:szCs w:val="32"/>
-        </w:rPr>
-        <w:t>The type of final production database to load the data into (relational or non-relational).</w:t>
+          <w:sz w:val="24"/>
+          <w:szCs w:val="24"/>
+        </w:rPr>
+        <w:t xml:space="preserve">Our data was well structured so we decided to use a relational database. PostgreSql proved to be very useful to present the final database. We loaded </w:t>
+      </w:r>
+      <w:r>
+        <w:rPr>
+          <w:sz w:val="24"/>
+          <w:szCs w:val="24"/>
+        </w:rPr>
+        <w:t>our</w:t>
+      </w:r>
+      <w:r>
+        <w:rPr>
+          <w:sz w:val="24"/>
+          <w:szCs w:val="24"/>
+        </w:rPr>
+        <w:t xml:space="preserve"> cleaned data from jupyter notebook into Post</w:t>
+      </w:r>
+      <w:r>
+        <w:rPr>
+          <w:sz w:val="24"/>
+          <w:szCs w:val="24"/>
+        </w:rPr>
+        <w:t>g</w:t>
+      </w:r>
+      <w:r>
+        <w:rPr>
+          <w:sz w:val="24"/>
+          <w:szCs w:val="24"/>
+        </w:rPr>
+        <w:t>re</w:t>
+      </w:r>
+      <w:r>
+        <w:rPr>
+          <w:sz w:val="24"/>
+          <w:szCs w:val="24"/>
+        </w:rPr>
+        <w:t>SQL</w:t>
+      </w:r>
+      <w:r>
+        <w:rPr>
+          <w:sz w:val="24"/>
+          <w:szCs w:val="24"/>
+        </w:rPr>
+        <w:t xml:space="preserve"> using the </w:t>
+      </w:r>
+      <w:r>
+        <w:rPr>
+          <w:sz w:val="24"/>
+          <w:szCs w:val="24"/>
+        </w:rPr>
+        <w:t>‘</w:t>
+      </w:r>
+      <w:proofErr w:type="spellStart"/>
+      <w:r>
+        <w:rPr>
+          <w:sz w:val="24"/>
+          <w:szCs w:val="24"/>
+        </w:rPr>
+        <w:t>create_engine</w:t>
+      </w:r>
+      <w:proofErr w:type="spellEnd"/>
+      <w:r>
+        <w:rPr>
+          <w:sz w:val="24"/>
+          <w:szCs w:val="24"/>
+        </w:rPr>
+        <w:t>’</w:t>
+      </w:r>
+      <w:r>
+        <w:rPr>
+          <w:sz w:val="24"/>
+          <w:szCs w:val="24"/>
+        </w:rPr>
+        <w:t xml:space="preserve"> function from </w:t>
+      </w:r>
+      <w:r>
+        <w:rPr>
+          <w:sz w:val="24"/>
+          <w:szCs w:val="24"/>
+        </w:rPr>
+        <w:t xml:space="preserve">the </w:t>
+      </w:r>
+      <w:proofErr w:type="spellStart"/>
+      <w:r>
+        <w:rPr>
+          <w:sz w:val="24"/>
+          <w:szCs w:val="24"/>
+        </w:rPr>
+        <w:t>sqlalchemy</w:t>
+      </w:r>
+      <w:proofErr w:type="spellEnd"/>
+      <w:r>
+        <w:rPr>
+          <w:sz w:val="24"/>
+          <w:szCs w:val="24"/>
+        </w:rPr>
+        <w:t xml:space="preserve"> library. </w:t>
       </w:r>
     </w:p>
     <w:p>
       <w:pPr>
         <w:rPr>
-          <w:sz w:val="24"/>
-          <w:szCs w:val="24"/>
+          <w:b/>
+          <w:bCs/>
+          <w:sz w:val="32"/>
+          <w:szCs w:val="32"/>
         </w:rPr>
       </w:pPr>
       <w:r>
         <w:rPr>
-          <w:sz w:val="24"/>
-          <w:szCs w:val="24"/>
-        </w:rPr>
-        <w:t xml:space="preserve">Our data was well structured so we decided to use a relational database. </w:t>
-      </w:r>
-      <w:proofErr w:type="spellStart"/>
-      <w:r>
-        <w:rPr>
-          <w:sz w:val="24"/>
-          <w:szCs w:val="24"/>
-        </w:rPr>
-        <w:t>PostgreSql</w:t>
-      </w:r>
-      <w:proofErr w:type="spellEnd"/>
-      <w:r>
-        <w:rPr>
-          <w:sz w:val="24"/>
-          <w:szCs w:val="24"/>
-        </w:rPr>
-        <w:t xml:space="preserve"> proved to be very useful to present the final database. We loaded </w:t>
-      </w:r>
-      <w:proofErr w:type="gramStart"/>
-      <w:r>
-        <w:rPr>
-          <w:sz w:val="24"/>
-          <w:szCs w:val="24"/>
-        </w:rPr>
-        <w:t>the our</w:t>
-      </w:r>
-      <w:proofErr w:type="gramEnd"/>
-      <w:r>
-        <w:rPr>
-          <w:sz w:val="24"/>
-          <w:szCs w:val="24"/>
-        </w:rPr>
-        <w:t xml:space="preserve"> cleaned data from </w:t>
-      </w:r>
-      <w:proofErr w:type="spellStart"/>
-      <w:r>
-        <w:rPr>
-          <w:sz w:val="24"/>
-          <w:szCs w:val="24"/>
-        </w:rPr>
-        <w:t>jupyter</w:t>
-      </w:r>
-      <w:proofErr w:type="spellEnd"/>
-      <w:r>
-        <w:rPr>
-          <w:sz w:val="24"/>
-          <w:szCs w:val="24"/>
-        </w:rPr>
-        <w:t xml:space="preserve"> notebook into Post</w:t>
-      </w:r>
-      <w:r>
-        <w:rPr>
-          <w:sz w:val="24"/>
-          <w:szCs w:val="24"/>
-        </w:rPr>
-        <w:t>g</w:t>
-      </w:r>
-      <w:r>
-        <w:rPr>
-          <w:sz w:val="24"/>
-          <w:szCs w:val="24"/>
-        </w:rPr>
-        <w:t>re</w:t>
-      </w:r>
-      <w:r>
-        <w:rPr>
-          <w:sz w:val="24"/>
-          <w:szCs w:val="24"/>
-        </w:rPr>
-        <w:t>SQL</w:t>
-      </w:r>
-      <w:r>
-        <w:rPr>
-          <w:sz w:val="24"/>
-          <w:szCs w:val="24"/>
-        </w:rPr>
-        <w:t xml:space="preserve"> using the </w:t>
-      </w:r>
-      <w:r>
-        <w:rPr>
-          <w:sz w:val="24"/>
-          <w:szCs w:val="24"/>
-        </w:rPr>
-        <w:t>‘</w:t>
-      </w:r>
-      <w:proofErr w:type="spellStart"/>
-      <w:r>
-        <w:rPr>
-          <w:sz w:val="24"/>
-          <w:szCs w:val="24"/>
-        </w:rPr>
-        <w:t>create_engine</w:t>
-      </w:r>
-      <w:proofErr w:type="spellEnd"/>
-      <w:r>
-        <w:rPr>
-          <w:sz w:val="24"/>
-          <w:szCs w:val="24"/>
-        </w:rPr>
-        <w:t>’</w:t>
-      </w:r>
-      <w:r>
-        <w:rPr>
-          <w:sz w:val="24"/>
-          <w:szCs w:val="24"/>
-        </w:rPr>
-        <w:t xml:space="preserve"> function from </w:t>
-      </w:r>
-      <w:r>
-        <w:rPr>
-          <w:sz w:val="24"/>
-          <w:szCs w:val="24"/>
-        </w:rPr>
-        <w:t xml:space="preserve">the </w:t>
-      </w:r>
-      <w:proofErr w:type="spellStart"/>
-      <w:r>
-        <w:rPr>
-          <w:sz w:val="24"/>
-          <w:szCs w:val="24"/>
-        </w:rPr>
-        <w:t>sqlalchemy</w:t>
-      </w:r>
-      <w:proofErr w:type="spellEnd"/>
-      <w:r>
-        <w:rPr>
-          <w:sz w:val="24"/>
-          <w:szCs w:val="24"/>
-        </w:rPr>
-        <w:t xml:space="preserve"> library. </w:t>
+          <w:b/>
+          <w:bCs/>
+          <w:sz w:val="32"/>
+          <w:szCs w:val="32"/>
+        </w:rPr>
+        <w:t>The final tables or collections that will be used in the production database.</w:t>
       </w:r>
     </w:p>
     <w:p>
@@ -437,35 +425,6 @@
           <w:szCs w:val="32"/>
         </w:rPr>
       </w:pPr>
-    </w:p>
-    <w:p>
-      <w:pPr>
-        <w:rPr>
-          <w:b/>
-          <w:bCs/>
-          <w:sz w:val="32"/>
-          <w:szCs w:val="32"/>
-        </w:rPr>
-      </w:pPr>
-      <w:r>
-        <w:rPr>
-          <w:b/>
-          <w:bCs/>
-          <w:sz w:val="32"/>
-          <w:szCs w:val="32"/>
-        </w:rPr>
-        <w:t>The final tables or collections that will be used in the production database.</w:t>
-      </w:r>
-    </w:p>
-    <w:p>
-      <w:pPr>
-        <w:rPr>
-          <w:b/>
-          <w:bCs/>
-          <w:sz w:val="32"/>
-          <w:szCs w:val="32"/>
-        </w:rPr>
-      </w:pPr>
       <w:r>
         <w:rPr>
           <w:sz w:val="24"/>
@@ -480,8 +439,6 @@
         </w:rPr>
         <w:t xml:space="preserve"> the column </w:t>
       </w:r>
-      <w:bookmarkStart w:id="0" w:name="_GoBack"/>
-      <w:bookmarkEnd w:id="0"/>
       <w:r>
         <w:rPr>
           <w:sz w:val="24"/>
@@ -540,23 +497,7 @@
           <w:sz w:val="24"/>
           <w:szCs w:val="24"/>
         </w:rPr>
-        <w:t xml:space="preserve"> We were able to pull the data back into our </w:t>
-      </w:r>
-      <w:proofErr w:type="spellStart"/>
-      <w:r>
-        <w:rPr>
-          <w:sz w:val="24"/>
-          <w:szCs w:val="24"/>
-        </w:rPr>
-        <w:t>jupyter</w:t>
-      </w:r>
-      <w:proofErr w:type="spellEnd"/>
-      <w:r>
-        <w:rPr>
-          <w:sz w:val="24"/>
-          <w:szCs w:val="24"/>
-        </w:rPr>
-        <w:t xml:space="preserve"> notebook using the pandas function ‘</w:t>
+        <w:t xml:space="preserve"> We were able to pull the data back into our jupyter notebook using the pandas function ‘</w:t>
       </w:r>
       <w:proofErr w:type="spellStart"/>
       <w:proofErr w:type="gramStart"/>
@@ -1020,6 +961,18 @@
     <w:semiHidden/>
     <w:unhideWhenUsed/>
   </w:style>
+  <w:style w:type="character" w:styleId="Hyperlink">
+    <w:name w:val="Hyperlink"/>
+    <w:basedOn w:val="DefaultParagraphFont"/>
+    <w:uiPriority w:val="99"/>
+    <w:semiHidden/>
+    <w:unhideWhenUsed/>
+    <w:rsid w:val="00FE17F8"/>
+    <w:rPr>
+      <w:color w:val="0000FF"/>
+      <w:u w:val="single"/>
+    </w:rPr>
+  </w:style>
 </w:styles>
 </file>
 
